--- a/deliverables/company_profiles/Brembo/Brembo_analisi.docx
+++ b/deliverables/company_profiles/Brembo/Brembo_analisi.docx
@@ -24,7 +24,7 @@
         <w:jc w:val="both"/>
       </w:pPr>
       <w:r>
-        <w:t>Nel seguente documento si presenterà un'analisi dettagliata del piano anti corruzione di Brembo, secondo la metologia di Transparency International Italia. L'azienda ha ottenuto un indice TRAC soddisfacente (pari a 58.2%). Per effettuare la seguente analisi si sono principalmente usate le seguenti fonti (ove reperibili): Sito Ufficiale, Codice di Condotta, Modello di Gestione e Controllo, Programma di Compliance e i vari Bilanci Annuali e/o di Sosteibilità. Nei casi in cui l'azienda in studio fosse detenuta con partecipazione di controllo da una holding estera, si è spesso fatto riferimento ai documenti della holding estera.</w:t>
+        <w:t>Nel seguente documento si presenterà un'analisi dettagliata del piano anti corruzione di Brembo, secondo la metologia di Transparency International Italia. L'azienda ha ottenuto un indice TRAC soddisfacente (pari a 58.8%). Per effettuare la seguente analisi si sono principalmente usate le seguenti fonti (ove reperibili): Sito Ufficiale, Codice di Condotta, Modello di Gestione e Controllo, Programma di Compliance e i vari Bilanci Annuali e/o di Sosteibilità. Nei casi in cui l'azienda in studio fosse detenuta con partecipazione di controllo da una holding estera, si è spesso fatto riferimento ai documenti della holding estera.</w:t>
       </w:r>
     </w:p>
     <w:p>
@@ -100,6 +100,21 @@
       </w:pPr>
       <w:r>
         <w:t xml:space="preserve">Brembo ha ottenuto un punteggo pari a 2 alla domanda 1_4, perché è stato trovato riferimento al fatto che l'azienda inserisca nei contratti con agenti e intermediari clausole che obbligano il contraente a rispettare il codice di condotta/etico, io il quale contiene norme contro tangenti e altri comportamenti illeciti.  Si veda qui: </w:t>
+      </w:r>
+      <w:hyperlink r:id="rId12">
+        <w:r>
+          <w:rPr/>
+          <w:t>Modello di Gestione e Controllo</w:t>
+        </w:r>
+      </w:hyperlink>
+    </w:p>
+    <w:p>
+      <w:pPr>
+        <w:pStyle w:val="ListBullet"/>
+        <w:jc w:val="both"/>
+      </w:pPr>
+      <w:r>
+        <w:t xml:space="preserve">Brembo ha ottenuto un punteggo pari a 2 alla domanda 1_5, perché si legge che l’azienda prevede contratti standard dotati di clausole che attribuiscono al codice di condotta/etico valore contrattuale e richiedono a ogni contraente esterno dell'azienda di mantenere dei comportamenti conformi al Codice Etico. Si veda qui: </w:t>
       </w:r>
       <w:hyperlink r:id="rId12">
         <w:r>
@@ -246,6 +261,21 @@
     </w:p>
     <w:p>
       <w:pPr>
+        <w:pStyle w:val="ListBullet"/>
+        <w:jc w:val="both"/>
+      </w:pPr>
+      <w:r>
+        <w:t xml:space="preserve">Brembo ha ottenuto un punteggo pari a 1 alla domanda 2_9, perché si sono trovate informazioni rigurardo al fatto che l'Organismo di Vigilanza è composto da professionisti con diverse competenze. Si veda qui: </w:t>
+      </w:r>
+      <w:hyperlink r:id="rId12">
+        <w:r>
+          <w:rPr/>
+          <w:t>Modello di Gestione e Controllo</w:t>
+        </w:r>
+      </w:hyperlink>
+    </w:p>
+    <w:p>
+      <w:pPr>
         <w:pStyle w:val="Heading4"/>
       </w:pPr>
       <w:r>
@@ -257,7 +287,7 @@
         <w:jc w:val="both"/>
       </w:pPr>
       <w:r>
-        <w:t>Alla sezione 3, Brembo ha ottenuto un punteggio pari a 94.4%</w:t>
+        <w:t>Alla sezione 3, Brembo ha ottenuto un punteggio pari a 100.0%</w:t>
       </w:r>
     </w:p>
     <w:p>
@@ -372,6 +402,36 @@
       </w:pPr>
       <w:r>
         <w:t xml:space="preserve">Brembo ha ottenuto un punteggo pari a 2 alla domanda 3_8, perché si fa espressamente riferimento a limitazioni a riguardo della gestione di viaggi e ospitalità. Si veda qui: </w:t>
+      </w:r>
+      <w:hyperlink r:id="rId10">
+        <w:r>
+          <w:rPr/>
+          <w:t>Codice di Condotta/Etico</w:t>
+        </w:r>
+      </w:hyperlink>
+    </w:p>
+    <w:p>
+      <w:pPr>
+        <w:pStyle w:val="ListBullet"/>
+        <w:jc w:val="both"/>
+      </w:pPr>
+      <w:r>
+        <w:t xml:space="preserve">Brembo ha ottenuto un punteggo pari a 2 alla domanda 3_9, perché sono stati trovati riferimenti a regole che disciplinano le forme di donazioni quali beneficenza e contributi alle comunità o ad associazioni in modo che non siano viste come finanziamenti occulti a favore di terzi. Si veda qui: </w:t>
+      </w:r>
+      <w:hyperlink r:id="rId10">
+        <w:r>
+          <w:rPr/>
+          <w:t>Codice di Condotta/Etico</w:t>
+        </w:r>
+      </w:hyperlink>
+    </w:p>
+    <w:p>
+      <w:pPr>
+        <w:pStyle w:val="ListBullet"/>
+        <w:jc w:val="both"/>
+      </w:pPr>
+      <w:r>
+        <w:t xml:space="preserve">Brembo ha ottenuto un punteggo pari a 2 alla domanda 3_10, perché si legge che il Codice si applica a tutti i collaboratori esterni, intermediari e/o agenti che lavorano per l'azienda.  Si veda qui: </w:t>
       </w:r>
       <w:hyperlink r:id="rId10">
         <w:r>
@@ -533,6 +593,21 @@
     </w:p>
     <w:p>
       <w:pPr>
+        <w:pStyle w:val="ListBullet"/>
+        <w:jc w:val="both"/>
+      </w:pPr>
+      <w:r>
+        <w:t xml:space="preserve">Brembo ha ottenuto un punteggo pari a 0 alla domanda 4_10, perché non sono stati trovati riferimenti che l'azienda preveda dei meccanismi premiali per i whistleblower che abbiano aiutato l’azienda a prevenire un illecito con la loro segnalazione. Si veda qui: </w:t>
+      </w:r>
+      <w:hyperlink r:id="rId11">
+        <w:r>
+          <w:rPr/>
+          <w:t>Sito Ufficiale</w:t>
+        </w:r>
+      </w:hyperlink>
+    </w:p>
+    <w:p>
+      <w:pPr>
         <w:pStyle w:val="Heading4"/>
       </w:pPr>
       <w:r>
@@ -619,6 +694,21 @@
         <w:r>
           <w:rPr/>
           <w:t>Sito Ufficiale</w:t>
+        </w:r>
+      </w:hyperlink>
+    </w:p>
+    <w:p>
+      <w:pPr>
+        <w:pStyle w:val="ListBullet"/>
+        <w:jc w:val="both"/>
+      </w:pPr>
+      <w:r>
+        <w:t xml:space="preserve">Brembo ha ottenuto un punteggo pari a 0 alla domanda 5_6, perché non sono state trovate informazioni sull’ammontare economico destinato dall’azienda per le attività di lobbying. Si veda qui: </w:t>
+      </w:r>
+      <w:hyperlink r:id="rId15">
+        <w:r>
+          <w:rPr/>
+          <w:t>Rapporto Annuale (più recente)</w:t>
         </w:r>
       </w:hyperlink>
     </w:p>
@@ -724,6 +814,21 @@
       </w:pPr>
       <w:r>
         <w:t xml:space="preserve">Brembo ha ottenuto un punteggo pari a 0 alla domanda 8_4, perché non viene reso pubblico l’importo pagato in tasse nei singoli paesi in cui l’azienda opera. Si veda qui: </w:t>
+      </w:r>
+      <w:hyperlink r:id="rId15">
+        <w:r>
+          <w:rPr/>
+          <w:t>Rapporto Annuale (più recente)</w:t>
+        </w:r>
+      </w:hyperlink>
+    </w:p>
+    <w:p>
+      <w:pPr>
+        <w:pStyle w:val="ListBullet"/>
+        <w:jc w:val="both"/>
+      </w:pPr>
+      <w:r>
+        <w:t xml:space="preserve">Brembo ha ottenuto un punteggo pari a 2 alla domanda 8_5, perché nella lista delle società in cui il gruppo ha investimenti (domanda 8.1) sono associate voci sui entrate e patrimonio netto, risultato d'esercizio e quota posseduta.  Si veda qui: </w:t>
       </w:r>
       <w:hyperlink r:id="rId15">
         <w:r>
@@ -855,6 +960,21 @@
     </w:p>
     <w:p>
       <w:pPr>
+        <w:pStyle w:val="ListBullet"/>
+        <w:jc w:val="both"/>
+      </w:pPr>
+      <w:r>
+        <w:t xml:space="preserve">Brembo ha ottenuto un punteggo pari a 2 alla domanda 9_8, perché sono stati trovati riferimenti all'esistenza di un Organismo di Vigilanza (si veda domanda 2.7) il quale svolge funzioni di monitoraggio e aggiornamento dei contenuti del codice e del programma anti corruzione dell'azienda (che include come visto alla 9.1 e 9.2 una formazione per i dipendenti).  Si veda qui: </w:t>
+      </w:r>
+      <w:hyperlink r:id="rId12">
+        <w:r>
+          <w:rPr/>
+          <w:t>Modello di Gestione e Controllo</w:t>
+        </w:r>
+      </w:hyperlink>
+    </w:p>
+    <w:p>
+      <w:pPr>
         <w:pStyle w:val="Heading4"/>
       </w:pPr>
       <w:r>
@@ -906,6 +1026,21 @@
       </w:pPr>
       <w:r>
         <w:t xml:space="preserve">Brembo ha ottenuto un punteggo pari a 0 alla domanda 10_3, perché non sono stati trovati riferimenti al fatto che l’azienda monitori l’esecuzione e la qualità dell’intervento ottenuto dalle donazioni, patrocini, collaborazioni intraprese. Si veda qui: </w:t>
+      </w:r>
+      <w:hyperlink r:id="rId10">
+        <w:r>
+          <w:rPr/>
+          <w:t>Codice di Condotta/Etico</w:t>
+        </w:r>
+      </w:hyperlink>
+    </w:p>
+    <w:p>
+      <w:pPr>
+        <w:pStyle w:val="ListBullet"/>
+        <w:jc w:val="both"/>
+      </w:pPr>
+      <w:r>
+        <w:t xml:space="preserve">Brembo ha ottenuto un punteggo pari a 0 alla domanda 10_4, perché non sono stati trovati riferimenti al fatto che gli atti o i contratti di donazione, patrocinio, collaborazione prevedono garanzie che il beneficiario effettivo non possa essere un decisore pubblico. Si veda qui: </w:t>
       </w:r>
       <w:hyperlink r:id="rId10">
         <w:r>

--- a/deliverables/company_profiles/Brembo/Brembo_analisi.docx
+++ b/deliverables/company_profiles/Brembo/Brembo_analisi.docx
@@ -54,7 +54,7 @@
         <w:jc w:val="both"/>
       </w:pPr>
       <w:r>
-        <w:t xml:space="preserve">Brembo ha ottenuto un punteggo pari a 1 alla domanda 1_1, perché nei vari rapporti annuali e di sostenibilità degli ultimi 3 anni si è trovata una sola menzione di una figura apicale alla lotta contro la corruzione.  Si veda qui: </w:t>
+        <w:t xml:space="preserve">Brembo ha ottenuto un punteggio pari a 1 alla domanda 1_1, perché nei vari rapporti annuali e di sostenibilità degli ultimi 3 anni si è trovata una sola menzione di una figura apicale alla lotta contro la corruzione.  Si veda qui: </w:t>
       </w:r>
       <w:hyperlink r:id="rId9">
         <w:r>
@@ -69,7 +69,7 @@
         <w:jc w:val="both"/>
       </w:pPr>
       <w:r>
-        <w:t xml:space="preserve">Brembo ha ottenuto un punteggo pari a 2 alla domanda 1_2, perché c'è un'esplicita dichiarazione anti corruzione.  Si veda qui: </w:t>
+        <w:t xml:space="preserve">Brembo ha ottenuto un punteggio pari a 2 alla domanda 1_2, perché c'è un'esplicita dichiarazione anti corruzione.  Si veda qui: </w:t>
       </w:r>
       <w:hyperlink r:id="rId10">
         <w:r>
@@ -84,7 +84,7 @@
         <w:jc w:val="both"/>
       </w:pPr>
       <w:r>
-        <w:t xml:space="preserve">Brembo ha ottenuto un punteggo pari a 0 alla domanda 1_3, perché nel codice di condotta e nei vari documenti reperibili online (i.e. condice di condotta/etico, rapporto annuale e/o rapporto di sostenibilità) e nella lista ufficiale dei membri signatari (e attivi) del Global Compact, non sono stati trovati riferimenti che permettano di verificare l'appartenenza della compagnia a iniziative locali, nazionali o internazionali di anti-corruzione. Si veda qui: </w:t>
+        <w:t xml:space="preserve">Brembo ha ottenuto un punteggio pari a 0 alla domanda 1_3, perché nel codice di condotta e nei vari documenti reperibili online (i.e. condice di condotta/etico, rapporto annuale e/o rapporto di sostenibilità) e nella lista ufficiale dei membri signatari (e attivi) del Global Compact, non sono stati trovati riferimenti che permettano di verificare l'appartenenza della compagnia a iniziative locali, nazionali o internazionali di anti-corruzione. Si veda qui: </w:t>
       </w:r>
       <w:hyperlink r:id="rId11">
         <w:r>
@@ -99,7 +99,7 @@
         <w:jc w:val="both"/>
       </w:pPr>
       <w:r>
-        <w:t xml:space="preserve">Brembo ha ottenuto un punteggo pari a 2 alla domanda 1_4, perché è stato trovato riferimento al fatto che l'azienda inserisca nei contratti con agenti e intermediari clausole che obbligano il contraente a rispettare il codice di condotta/etico, io il quale contiene norme contro tangenti e altri comportamenti illeciti.  Si veda qui: </w:t>
+        <w:t xml:space="preserve">Brembo ha ottenuto un punteggio pari a 2 alla domanda 1_4, perché è stato trovato riferimento al fatto che l'azienda inserisca nei contratti con agenti e intermediari clausole che obbligano il contraente a rispettare il codice di condotta/etico, io il quale contiene norme contro tangenti e altri comportamenti illeciti.  Si veda qui: </w:t>
       </w:r>
       <w:hyperlink r:id="rId12">
         <w:r>
@@ -114,7 +114,7 @@
         <w:jc w:val="both"/>
       </w:pPr>
       <w:r>
-        <w:t xml:space="preserve">Brembo ha ottenuto un punteggo pari a 2 alla domanda 1_5, perché si legge che l’azienda prevede contratti standard dotati di clausole che attribuiscono al codice di condotta/etico valore contrattuale e richiedono a ogni contraente esterno dell'azienda di mantenere dei comportamenti conformi al Codice Etico. Si veda qui: </w:t>
+        <w:t xml:space="preserve">Brembo ha ottenuto un punteggio pari a 2 alla domanda 1_5, perché si legge che l’azienda prevede contratti standard dotati di clausole che attribuiscono al codice di condotta/etico valore contrattuale e richiedono a ogni contraente esterno dell'azienda di mantenere dei comportamenti conformi al Codice Etico. Si veda qui: </w:t>
       </w:r>
       <w:hyperlink r:id="rId12">
         <w:r>
@@ -145,7 +145,7 @@
         <w:jc w:val="both"/>
       </w:pPr>
       <w:r>
-        <w:t xml:space="preserve">Brembo ha ottenuto un punteggo pari a 2 alla domanda 2_1, perché rappresenta un piano anti-corruzione e/o un modello di gestione del proprio sistema anticorruzione a sè stante.  Si veda qui: </w:t>
+        <w:t xml:space="preserve">Brembo ha ottenuto un punteggio pari a 2 alla domanda 2_1, perché rappresenta un piano anti-corruzione e/o un modello di gestione del proprio sistema anticorruzione a sè stante.  Si veda qui: </w:t>
       </w:r>
       <w:hyperlink r:id="rId10">
         <w:r>
@@ -160,7 +160,7 @@
         <w:jc w:val="both"/>
       </w:pPr>
       <w:r>
-        <w:t xml:space="preserve">Brembo ha ottenuto un punteggo pari a 2 alla domanda 2_2, perché si menzionano come destinatari del Modello tutti i dipendenti, gli agenti e gli intermediari e/o collaboratori esterni (tramite anche l'introduzione di clausole standard nei contratti, si veda 1.4). Si veda qui: </w:t>
+        <w:t xml:space="preserve">Brembo ha ottenuto un punteggio pari a 2 alla domanda 2_2, perché si menzionano come destinatari del Modello tutti i dipendenti, gli agenti e gli intermediari e/o collaboratori esterni (tramite anche l'introduzione di clausole standard nei contratti, si veda 1.4). Si veda qui: </w:t>
       </w:r>
       <w:hyperlink r:id="rId10">
         <w:r>
@@ -175,7 +175,7 @@
         <w:jc w:val="both"/>
       </w:pPr>
       <w:r>
-        <w:t xml:space="preserve">Brembo ha ottenuto un punteggo pari a 1 alla domanda 2_3, perché si sono trovati riferimenti al fatto che il codice o il programma anti corruzione siano applicabili a tutte le legal entity del gruppo quali le filiali e società controllate. Manca però riferimento alle imprese affiliate e/o partecipate (joint-ventures etc.). Si veda qui: </w:t>
+        <w:t xml:space="preserve">Brembo ha ottenuto un punteggio pari a 1 alla domanda 2_3, perché si sono trovati riferimenti al fatto che il codice o il programma anti corruzione siano applicabili a tutte le legal entity del gruppo quali le filiali e società controllate. Manca però riferimento alle imprese affiliate e/o partecipate (joint-ventures etc.). Si veda qui: </w:t>
       </w:r>
       <w:hyperlink r:id="rId10">
         <w:r>
@@ -190,7 +190,7 @@
         <w:jc w:val="both"/>
       </w:pPr>
       <w:r>
-        <w:t xml:space="preserve">Brembo ha ottenuto un punteggo pari a 2 alla domanda 2_4, perché si legge che l'Organismo di Vigilanza partecipi all'aggiornamento del Modello e sono stati trovati riferimenti al fatto che l'Organismo svolga periodicamente le sue mansioni.  Si veda qui: </w:t>
+        <w:t xml:space="preserve">Brembo ha ottenuto un punteggio pari a 2 alla domanda 2_4, perché si legge che l'Organismo di Vigilanza partecipi all'aggiornamento del Modello e sono stati trovati riferimenti al fatto che l'Organismo svolga periodicamente le sue mansioni.  Si veda qui: </w:t>
       </w:r>
       <w:hyperlink r:id="rId12">
         <w:r>
@@ -205,7 +205,7 @@
         <w:jc w:val="both"/>
       </w:pPr>
       <w:r>
-        <w:t xml:space="preserve">Brembo ha ottenuto un punteggo pari a 2 alla domanda 2_5, perché si legge dell'esistenza di un sistema di controllo interno grazie al quale si effettua un’analisi dei rischi e che ciò avvenga a scadenza periodica.  Si veda qui: </w:t>
+        <w:t xml:space="preserve">Brembo ha ottenuto un punteggio pari a 2 alla domanda 2_5, perché si legge dell'esistenza di un sistema di controllo interno grazie al quale si effettua un’analisi dei rischi e che ciò avvenga a scadenza periodica.  Si veda qui: </w:t>
       </w:r>
       <w:hyperlink r:id="rId12">
         <w:r>
@@ -220,7 +220,7 @@
         <w:jc w:val="both"/>
       </w:pPr>
       <w:r>
-        <w:t xml:space="preserve">Brembo ha ottenuto un punteggo pari a 1 alla domanda 2_6, perché si menziona l'esistenza di una procedura di selezione per i fornitori che include uno screening reputazionale. Tuttavia non si sono trovati riferimenti all'esistenza di un'analisi reputazionale periodica per i fornitori già nell'albo.  Si veda qui: </w:t>
+        <w:t xml:space="preserve">Brembo ha ottenuto un punteggio pari a 1 alla domanda 2_6, perché si menziona l'esistenza di una procedura di selezione per i fornitori che include uno screening reputazionale. Tuttavia non si sono trovati riferimenti all'esistenza di un'analisi reputazionale periodica per i fornitori già nell'albo.  Si veda qui: </w:t>
       </w:r>
       <w:hyperlink r:id="rId13">
         <w:r>
@@ -235,7 +235,7 @@
         <w:jc w:val="both"/>
       </w:pPr>
       <w:r>
-        <w:t xml:space="preserve">Brembo ha ottenuto un punteggo pari a 2 alla domanda 2_7, perché si cita la formazione di un Modello di Organizzazione Gestione e Controllo ai sensi del D.Lgs. 231/01 e la formazione di un Organismo di Vigilanza. Si veda qui: </w:t>
+        <w:t xml:space="preserve">Brembo ha ottenuto un punteggio pari a 2 alla domanda 2_7, perché si cita la formazione di un Modello di Organizzazione Gestione e Controllo ai sensi del D.Lgs. 231/01 e la formazione di un Organismo di Vigilanza. Si veda qui: </w:t>
       </w:r>
       <w:hyperlink r:id="rId12">
         <w:r>
@@ -250,7 +250,7 @@
         <w:jc w:val="both"/>
       </w:pPr>
       <w:r>
-        <w:t xml:space="preserve">Brembo ha ottenuto un punteggo pari a 2 alla domanda 2_8, perché si cita la formazione di un Organismo di Vigilanza ai sensi del D.Lgs. 231/01, dotato di autonomi poteri di iniziativa e controllo. Si veda qui: </w:t>
+        <w:t xml:space="preserve">Brembo ha ottenuto un punteggio pari a 2 alla domanda 2_8, perché si cita la formazione di un Organismo di Vigilanza ai sensi del D.Lgs. 231/01, dotato di autonomi poteri di iniziativa e controllo. Si veda qui: </w:t>
       </w:r>
       <w:hyperlink r:id="rId12">
         <w:r>
@@ -265,7 +265,7 @@
         <w:jc w:val="both"/>
       </w:pPr>
       <w:r>
-        <w:t xml:space="preserve">Brembo ha ottenuto un punteggo pari a 1 alla domanda 2_9, perché si sono trovate informazioni rigurardo al fatto che l'Organismo di Vigilanza è composto da professionisti con diverse competenze. Si veda qui: </w:t>
+        <w:t xml:space="preserve">Brembo ha ottenuto un punteggio pari a 1 alla domanda 2_9, perché si sono trovate informazioni rigurardo al fatto che l'Organismo di Vigilanza è composto da professionisti con diverse competenze. Si veda qui: </w:t>
       </w:r>
       <w:hyperlink r:id="rId12">
         <w:r>
@@ -296,7 +296,7 @@
         <w:jc w:val="both"/>
       </w:pPr>
       <w:r>
-        <w:t xml:space="preserve">Brembo ha ottenuto un punteggo pari a 2 alla domanda 3_1, perché nel sito ufficiale è stato possibile trovare un Codice di Condotta/Etico.  Si veda qui: </w:t>
+        <w:t xml:space="preserve">Brembo ha ottenuto un punteggio pari a 2 alla domanda 3_1, perché nel sito ufficiale è stato possibile trovare un Codice di Condotta/Etico.  Si veda qui: </w:t>
       </w:r>
       <w:hyperlink r:id="rId10">
         <w:r>
@@ -311,7 +311,7 @@
         <w:jc w:val="both"/>
       </w:pPr>
       <w:r>
-        <w:t xml:space="preserve">Brembo ha ottenuto un punteggo pari a 1 alla domanda 3_2, perché è stato trovato un riferimento al fatto che il Codice di Condotta/Etico sia approvato da una delibera del Consiglio d'Amministrazione.  Si veda qui: </w:t>
+        <w:t xml:space="preserve">Brembo ha ottenuto un punteggio pari a 1 alla domanda 3_2, perché è stato trovato un riferimento al fatto che il Codice di Condotta/Etico sia approvato da una delibera del Consiglio d'Amministrazione.  Si veda qui: </w:t>
       </w:r>
       <w:hyperlink r:id="rId10">
         <w:r>
@@ -326,7 +326,7 @@
         <w:jc w:val="both"/>
       </w:pPr>
       <w:r>
-        <w:t xml:space="preserve">Brembo ha ottenuto un punteggo pari a 2 alla domanda 3_3, perché è stato trovato un riferimento al fatto che il Codice di Condotta/Etico sia aggiornato periodicamente.  Si veda qui: </w:t>
+        <w:t xml:space="preserve">Brembo ha ottenuto un punteggio pari a 2 alla domanda 3_3, perché è stato trovato un riferimento al fatto che il Codice di Condotta/Etico sia aggiornato periodicamente.  Si veda qui: </w:t>
       </w:r>
       <w:hyperlink r:id="rId12">
         <w:r>
@@ -341,7 +341,7 @@
         <w:jc w:val="both"/>
       </w:pPr>
       <w:r>
-        <w:t xml:space="preserve">Brembo ha ottenuto un punteggo pari a 2 alla domanda 3_4, perché è stato possibile scaricare il Codice dal sito ufficiale dell'azienda.  Si veda qui: </w:t>
+        <w:t xml:space="preserve">Brembo ha ottenuto un punteggio pari a 2 alla domanda 3_4, perché è stato possibile scaricare il Codice dal sito ufficiale dell'azienda.  Si veda qui: </w:t>
       </w:r>
       <w:hyperlink r:id="rId10">
         <w:r>
@@ -356,7 +356,7 @@
         <w:jc w:val="both"/>
       </w:pPr>
       <w:r>
-        <w:t xml:space="preserve">Brembo ha ottenuto un punteggo pari a 2 alla domanda 3_5, perché si legge che l'azienda proibisce espressamente l’azione di offrire, ricevere, promettere, autorizzare, in forma diretta o indiretta, denaro o altre utilità al fine di ottenere un vantaggio illecito. Si veda qui: </w:t>
+        <w:t xml:space="preserve">Brembo ha ottenuto un punteggio pari a 2 alla domanda 3_5, perché si legge che l'azienda proibisce espressamente l’azione di offrire, ricevere, promettere, autorizzare, in forma diretta o indiretta, denaro o altre utilità al fine di ottenere un vantaggio illecito. Si veda qui: </w:t>
       </w:r>
       <w:hyperlink r:id="rId10">
         <w:r>
@@ -371,7 +371,7 @@
         <w:jc w:val="both"/>
       </w:pPr>
       <w:r>
-        <w:t xml:space="preserve">Brembo ha ottenuto un punteggo pari a 2 alla domanda 3_6, perché si legge che i facilitation payments sono proibiti. Inoltre il il programma anti-corruzione (che include il Codice) si applica a tutte le legal entities del gruppo (si veda domanda 2.3). Si veda qui: </w:t>
+        <w:t xml:space="preserve">Brembo ha ottenuto un punteggio pari a 2 alla domanda 3_6, perché si legge che i facilitation payments sono proibiti. Inoltre il il programma anti-corruzione (che include il Codice) si applica a tutte le legal entities del gruppo (si veda domanda 2.3). Si veda qui: </w:t>
       </w:r>
       <w:hyperlink r:id="rId10">
         <w:r>
@@ -386,7 +386,7 @@
         <w:jc w:val="both"/>
       </w:pPr>
       <w:r>
-        <w:t xml:space="preserve">Brembo ha ottenuto un punteggo pari a 2 alla domanda 3_7, perché si fa espressamente riferimento a limitazioni a riguardo della ricezione e l'offerta di omaggi e regalie. Si veda qui: </w:t>
+        <w:t xml:space="preserve">Brembo ha ottenuto un punteggio pari a 2 alla domanda 3_7, perché si fa espressamente riferimento a limitazioni a riguardo della ricezione e l'offerta di omaggi e regalie. Si veda qui: </w:t>
       </w:r>
       <w:hyperlink r:id="rId10">
         <w:r>
@@ -401,7 +401,7 @@
         <w:jc w:val="both"/>
       </w:pPr>
       <w:r>
-        <w:t xml:space="preserve">Brembo ha ottenuto un punteggo pari a 2 alla domanda 3_8, perché si fa espressamente riferimento a limitazioni a riguardo della gestione di viaggi e ospitalità. Si veda qui: </w:t>
+        <w:t xml:space="preserve">Brembo ha ottenuto un punteggio pari a 2 alla domanda 3_8, perché si fa espressamente riferimento a limitazioni a riguardo della gestione di viaggi e ospitalità. Si veda qui: </w:t>
       </w:r>
       <w:hyperlink r:id="rId10">
         <w:r>
@@ -416,7 +416,7 @@
         <w:jc w:val="both"/>
       </w:pPr>
       <w:r>
-        <w:t xml:space="preserve">Brembo ha ottenuto un punteggo pari a 2 alla domanda 3_9, perché sono stati trovati riferimenti a regole che disciplinano le forme di donazioni quali beneficenza e contributi alle comunità o ad associazioni in modo che non siano viste come finanziamenti occulti a favore di terzi. Si veda qui: </w:t>
+        <w:t xml:space="preserve">Brembo ha ottenuto un punteggio pari a 2 alla domanda 3_9, perché sono stati trovati riferimenti a regole che disciplinano le forme di donazioni quali beneficenza e contributi alle comunità o ad associazioni in modo che non siano viste come finanziamenti occulti a favore di terzi. Si veda qui: </w:t>
       </w:r>
       <w:hyperlink r:id="rId10">
         <w:r>
@@ -431,7 +431,7 @@
         <w:jc w:val="both"/>
       </w:pPr>
       <w:r>
-        <w:t xml:space="preserve">Brembo ha ottenuto un punteggo pari a 2 alla domanda 3_10, perché si legge che il Codice si applica a tutti i collaboratori esterni, intermediari e/o agenti che lavorano per l'azienda.  Si veda qui: </w:t>
+        <w:t xml:space="preserve">Brembo ha ottenuto un punteggio pari a 2 alla domanda 3_10, perché si legge che il Codice si applica a tutti i collaboratori esterni, intermediari e/o agenti che lavorano per l'azienda.  Si veda qui: </w:t>
       </w:r>
       <w:hyperlink r:id="rId10">
         <w:r>
@@ -462,7 +462,7 @@
         <w:jc w:val="both"/>
       </w:pPr>
       <w:r>
-        <w:t xml:space="preserve">Brembo ha ottenuto un punteggo pari a 2 alla domanda 4_1, perché si possono effettuare segnalazioni di illeciti da parte dei dipendenti.  Si veda qui: </w:t>
+        <w:t xml:space="preserve">Brembo ha ottenuto un punteggio pari a 2 alla domanda 4_1, perché si possono effettuare segnalazioni di illeciti da parte dei dipendenti.  Si veda qui: </w:t>
       </w:r>
       <w:hyperlink r:id="rId14">
         <w:r>
@@ -477,7 +477,7 @@
         <w:jc w:val="both"/>
       </w:pPr>
       <w:r>
-        <w:t xml:space="preserve">Brembo ha ottenuto un punteggo pari a 2 alla domanda 4_2, perché si fa riferimento al sito di Brembo, che contiene una piattaforma di whistleblowing accessibile anche dall'esterno. Si veda qui: </w:t>
+        <w:t xml:space="preserve">Brembo ha ottenuto un punteggio pari a 2 alla domanda 4_2, perché si fa riferimento al sito di Brembo, che contiene una piattaforma di whistleblowing accessibile anche dall'esterno. Si veda qui: </w:t>
       </w:r>
       <w:hyperlink r:id="rId14">
         <w:r>
@@ -492,7 +492,7 @@
         <w:jc w:val="both"/>
       </w:pPr>
       <w:r>
-        <w:t xml:space="preserve">Brembo ha ottenuto un punteggo pari a 1 alla domanda 4_3, perché è stato trovato un riferimento al fatto che tutti i dipendenti ricevano una formazione sul codice etico dell'azienda (che include il sistema di segnalazione) ma le informazioni accessibili non permettono di determinarne la frequenza. Si veda qui: </w:t>
+        <w:t xml:space="preserve">Brembo ha ottenuto un punteggio pari a 1 alla domanda 4_3, perché è stato trovato un riferimento al fatto che tutti i dipendenti ricevano una formazione sul codice etico dell'azienda (che include il sistema di segnalazione) ma le informazioni accessibili non permettono di determinarne la frequenza. Si veda qui: </w:t>
       </w:r>
       <w:hyperlink r:id="rId9">
         <w:r>
@@ -507,7 +507,7 @@
         <w:jc w:val="both"/>
       </w:pPr>
       <w:r>
-        <w:t xml:space="preserve">Brembo ha ottenuto un punteggo pari a 2 alla domanda 4_4, perché si legge che le segnalazioni sono gestite in modo confidenziale, con la possibilità di effettuare segnalazioni in anonimo. Si veda qui: </w:t>
+        <w:t xml:space="preserve">Brembo ha ottenuto un punteggio pari a 2 alla domanda 4_4, perché si legge che le segnalazioni sono gestite in modo confidenziale, con la possibilità di effettuare segnalazioni in anonimo. Si veda qui: </w:t>
       </w:r>
       <w:hyperlink r:id="rId14">
         <w:r>
@@ -522,7 +522,7 @@
         <w:jc w:val="both"/>
       </w:pPr>
       <w:r>
-        <w:t xml:space="preserve">Brembo ha ottenuto un punteggo pari a 2 alla domanda 4_5, perché si legge che le segnalazioni sono gestite dall'Organismo di Vigilanza che, come visto alla domanda 2.8, è dotato di autonomi poteri di iniziativa e controllo. Si veda qui: </w:t>
+        <w:t xml:space="preserve">Brembo ha ottenuto un punteggio pari a 2 alla domanda 4_5, perché si legge che le segnalazioni sono gestite dall'Organismo di Vigilanza che, come visto alla domanda 2.8, è dotato di autonomi poteri di iniziativa e controllo. Si veda qui: </w:t>
       </w:r>
       <w:hyperlink r:id="rId14">
         <w:r>
@@ -537,7 +537,7 @@
         <w:jc w:val="both"/>
       </w:pPr>
       <w:r>
-        <w:t xml:space="preserve">Brembo ha ottenuto un punteggo pari a 0 alla domanda 4_6, perché sono stati trovati riferimenti ad un'attività di reportistica, ma non di un sistema di feedback nei confronti del segnalante.  Si veda qui: </w:t>
+        <w:t xml:space="preserve">Brembo ha ottenuto un punteggio pari a 0 alla domanda 4_6, perché sono stati trovati riferimenti ad un'attività di reportistica, ma non di un sistema di feedback nei confronti del segnalante.  Si veda qui: </w:t>
       </w:r>
       <w:hyperlink r:id="rId14">
         <w:r>
@@ -552,7 +552,7 @@
         <w:jc w:val="both"/>
       </w:pPr>
       <w:r>
-        <w:t xml:space="preserve">Brembo ha ottenuto un punteggo pari a 2 alla domanda 4_7, perché vi è chiara menzione del fatto che la procedura di accertamento della segnalazione prevede la possibilità di coinvolgere consulenti indipendenti o esperti esterni all'azienda.  Si veda qui: </w:t>
+        <w:t xml:space="preserve">Brembo ha ottenuto un punteggio pari a 2 alla domanda 4_7, perché vi è chiara menzione del fatto che la procedura di accertamento della segnalazione prevede la possibilità di coinvolgere consulenti indipendenti o esperti esterni all'azienda.  Si veda qui: </w:t>
       </w:r>
       <w:hyperlink r:id="rId14">
         <w:r>
@@ -567,7 +567,7 @@
         <w:jc w:val="both"/>
       </w:pPr>
       <w:r>
-        <w:t xml:space="preserve">Brembo ha ottenuto un punteggo pari a 2 alla domanda 4_8, perché si legge che la compagnia protegge ogni segnalante contro ogni forma di ritorsione.  Si veda qui: </w:t>
+        <w:t xml:space="preserve">Brembo ha ottenuto un punteggio pari a 2 alla domanda 4_8, perché si legge che la compagnia protegge ogni segnalante contro ogni forma di ritorsione.  Si veda qui: </w:t>
       </w:r>
       <w:hyperlink r:id="rId14">
         <w:r>
@@ -582,7 +582,7 @@
         <w:jc w:val="both"/>
       </w:pPr>
       <w:r>
-        <w:t xml:space="preserve">Brembo ha ottenuto un punteggo pari a 0 alla domanda 4_9, perché non sono stati trovati riferimenti all'esistenza di sanzioni specifiche per coloro che non rispettano la procedura e attuano ritorsioni nei confronti del segnalante per motivi collegati alla segnalazione. Si noti che per questa domanda il semplice divieto di atti di ritorsione, o la dichiarazione di protezione del segnalante da atti di ritorsione, non sono stati presi in conto per l'ottenimento del punto, visto che si cerca specificiatamente la presenza di sanzioni o di una cultura di non-tolleranza per ogni atto di ritorsione.  Si veda qui: </w:t>
+        <w:t xml:space="preserve">Brembo ha ottenuto un punteggio pari a 0 alla domanda 4_9, perché non sono stati trovati riferimenti all'esistenza di sanzioni specifiche per coloro che non rispettano la procedura e attuano ritorsioni nei confronti del segnalante per motivi collegati alla segnalazione. Si noti che per questa domanda il semplice divieto di atti di ritorsione, o la dichiarazione di protezione del segnalante da atti di ritorsione, non sono stati presi in conto per l'ottenimento del punto, visto che si cerca specificiatamente la presenza di sanzioni o di una cultura di non-tolleranza per ogni atto di ritorsione.  Si veda qui: </w:t>
       </w:r>
       <w:hyperlink r:id="rId14">
         <w:r>
@@ -597,7 +597,7 @@
         <w:jc w:val="both"/>
       </w:pPr>
       <w:r>
-        <w:t xml:space="preserve">Brembo ha ottenuto un punteggo pari a 0 alla domanda 4_10, perché non sono stati trovati riferimenti che l'azienda preveda dei meccanismi premiali per i whistleblower che abbiano aiutato l’azienda a prevenire un illecito con la loro segnalazione. Si veda qui: </w:t>
+        <w:t xml:space="preserve">Brembo ha ottenuto un punteggio pari a 0 alla domanda 4_10, perché non sono stati trovati riferimenti che l'azienda preveda dei meccanismi premiali per i whistleblower che abbiano aiutato l’azienda a prevenire un illecito con la loro segnalazione. Si veda qui: </w:t>
       </w:r>
       <w:hyperlink r:id="rId11">
         <w:r>
@@ -628,7 +628,7 @@
         <w:jc w:val="both"/>
       </w:pPr>
       <w:r>
-        <w:t xml:space="preserve">Brembo ha ottenuto un punteggo pari a 2 alla domanda 5_1, perché si legge che la definizione di pubblico ufficiale include funzionari di qualsiasi dipartimento o agenzia a livello locale, nazionale o internazionale, partiti politici e leader di partito; candidati a cariche pubbliche; dirigenti e dipendenti di società statali o a partecipazione statale. Si veda qui: </w:t>
+        <w:t xml:space="preserve">Brembo ha ottenuto un punteggio pari a 2 alla domanda 5_1, perché si legge che la definizione di pubblico ufficiale include funzionari di qualsiasi dipartimento o agenzia a livello locale, nazionale o internazionale, partiti politici e leader di partito; candidati a cariche pubbliche; dirigenti e dipendenti di società statali o a partecipazione statale. Si veda qui: </w:t>
       </w:r>
       <w:hyperlink r:id="rId10">
         <w:r>
@@ -643,7 +643,7 @@
         <w:jc w:val="both"/>
       </w:pPr>
       <w:r>
-        <w:t xml:space="preserve">Brembo ha ottenuto un punteggo pari a 0 alla domanda 5_2, perché non sono stati trovati riferimenti o documenti che permettano di verificare l'esistenza di regole che escludono la possibilità di “porte girevoli” (c.d. revolving doors).  Si veda qui: </w:t>
+        <w:t xml:space="preserve">Brembo ha ottenuto un punteggio pari a 0 alla domanda 5_2, perché non sono stati trovati riferimenti o documenti che permettano di verificare l'esistenza di regole che escludono la possibilità di “porte girevoli” (c.d. revolving doors).  Si veda qui: </w:t>
       </w:r>
       <w:hyperlink r:id="rId10">
         <w:r>
@@ -658,7 +658,7 @@
         <w:jc w:val="both"/>
       </w:pPr>
       <w:r>
-        <w:t xml:space="preserve">Brembo ha ottenuto un punteggo pari a 2 alla domanda 5_3, perché ci sono regole specifiche che proibiscono regali, omaggi e ospitalità a pubblici ufficiali, che per la definizione alla domanda 5.1 include ogni tipo di funzionario dal livello locale a internazionale. Si veda qui: </w:t>
+        <w:t xml:space="preserve">Brembo ha ottenuto un punteggio pari a 2 alla domanda 5_3, perché ci sono regole specifiche che proibiscono regali, omaggi e ospitalità a pubblici ufficiali, che per la definizione alla domanda 5.1 include ogni tipo di funzionario dal livello locale a internazionale. Si veda qui: </w:t>
       </w:r>
       <w:hyperlink r:id="rId10">
         <w:r>
@@ -673,7 +673,7 @@
         <w:jc w:val="both"/>
       </w:pPr>
       <w:r>
-        <w:t xml:space="preserve">Brembo ha ottenuto un punteggo pari a 2 alla domanda 5_4, perché sono menzionate chiare sanzioni in caso di non rispetto del codice, che include, come visto alle domande 5.1 e 5.3, norme che regolano doni e regali ai decisori pubblici o pubblici ufficiali la cui definzione include ogni tipo di funzionario dal livello locale a internazionale.  Si veda qui: </w:t>
+        <w:t xml:space="preserve">Brembo ha ottenuto un punteggio pari a 2 alla domanda 5_4, perché sono menzionate chiare sanzioni in caso di non rispetto del codice, che include, come visto alle domande 5.1 e 5.3, norme che regolano doni e regali ai decisori pubblici o pubblici ufficiali la cui definzione include ogni tipo di funzionario dal livello locale a internazionale.  Si veda qui: </w:t>
       </w:r>
       <w:hyperlink r:id="rId10">
         <w:r>
@@ -688,7 +688,7 @@
         <w:jc w:val="both"/>
       </w:pPr>
       <w:r>
-        <w:t xml:space="preserve">Brembo ha ottenuto un punteggo pari a 0 alla domanda 5_5, perché non sono state trovate informazioni su incontri con i decisori pubblici, policy paper, doni e regali. Si veda qui: </w:t>
+        <w:t xml:space="preserve">Brembo ha ottenuto un punteggio pari a 0 alla domanda 5_5, perché non sono state trovate informazioni su incontri con i decisori pubblici, policy paper, doni e regali. Si veda qui: </w:t>
       </w:r>
       <w:hyperlink r:id="rId11">
         <w:r>
@@ -703,7 +703,7 @@
         <w:jc w:val="both"/>
       </w:pPr>
       <w:r>
-        <w:t xml:space="preserve">Brembo ha ottenuto un punteggo pari a 0 alla domanda 5_6, perché non sono state trovate informazioni sull’ammontare economico destinato dall’azienda per le attività di lobbying. Si veda qui: </w:t>
+        <w:t xml:space="preserve">Brembo ha ottenuto un punteggio pari a 0 alla domanda 5_6, perché non sono state trovate informazioni sull’ammontare economico destinato dall’azienda per le attività di lobbying. Si veda qui: </w:t>
       </w:r>
       <w:hyperlink r:id="rId15">
         <w:r>
@@ -768,7 +768,7 @@
         <w:jc w:val="both"/>
       </w:pPr>
       <w:r>
-        <w:t xml:space="preserve">Brembo ha ottenuto un punteggo pari a 2 alla domanda 8_1, perché è stata trovata una lista di tutte le filiali incluse nel consolidamento comprese imprese controllate, collegate e joint ventures.  Si veda qui: </w:t>
+        <w:t xml:space="preserve">Brembo ha ottenuto un punteggio pari a 2 alla domanda 8_1, perché è stata trovata una lista di tutte le filiali incluse nel consolidamento comprese imprese controllate, collegate e joint ventures.  Si veda qui: </w:t>
       </w:r>
       <w:hyperlink r:id="rId15">
         <w:r>
@@ -783,7 +783,7 @@
         <w:jc w:val="both"/>
       </w:pPr>
       <w:r>
-        <w:t xml:space="preserve">Brembo ha ottenuto un punteggo pari a 1 alla domanda 8_2, perché è stata trovata una lista delle società appartenenti al Gruppo e della loro sede legale, ma non v'è menzione dei paesi in cui le dette filiali operino.  Si veda qui: </w:t>
+        <w:t xml:space="preserve">Brembo ha ottenuto un punteggio pari a 1 alla domanda 8_2, perché è stata trovata una lista delle società appartenenti al Gruppo e della loro sede legale, ma non v'è menzione dei paesi in cui le dette filiali operino.  Si veda qui: </w:t>
       </w:r>
       <w:hyperlink r:id="rId15">
         <w:r>
@@ -798,7 +798,7 @@
         <w:jc w:val="both"/>
       </w:pPr>
       <w:r>
-        <w:t xml:space="preserve">Brembo ha ottenuto un punteggo pari a 0 alla domanda 8_3, perché in assenza di una lista o mappa indicate tutti i paesi in cui l'aziena opera, non è stato possibile compilare una lista dei paesi in cui l'azienda opera in quanto anche se la lista delle filiali alla domanda 8.1 sembra essere completa, come visto alla 8.2, non porta una colonna con l'indicazione delle sedi operative delle compagnie.  Si veda qui: </w:t>
+        <w:t xml:space="preserve">Brembo ha ottenuto un punteggio pari a 0 alla domanda 8_3, perché in assenza di una lista o mappa indicate tutti i paesi in cui l'aziena opera, non è stato possibile compilare una lista dei paesi in cui l'azienda opera in quanto anche se la lista delle filiali alla domanda 8.1 sembra essere completa, come visto alla 8.2, non porta una colonna con l'indicazione delle sedi operative delle compagnie.  Si veda qui: </w:t>
       </w:r>
       <w:hyperlink r:id="rId15">
         <w:r>
@@ -813,7 +813,7 @@
         <w:jc w:val="both"/>
       </w:pPr>
       <w:r>
-        <w:t xml:space="preserve">Brembo ha ottenuto un punteggo pari a 0 alla domanda 8_4, perché non viene reso pubblico l’importo pagato in tasse nei singoli paesi in cui l’azienda opera. Si veda qui: </w:t>
+        <w:t xml:space="preserve">Brembo ha ottenuto un punteggio pari a 0 alla domanda 8_4, perché non viene reso pubblico l’importo pagato in tasse nei singoli paesi in cui l’azienda opera. Si veda qui: </w:t>
       </w:r>
       <w:hyperlink r:id="rId15">
         <w:r>
@@ -828,7 +828,7 @@
         <w:jc w:val="both"/>
       </w:pPr>
       <w:r>
-        <w:t xml:space="preserve">Brembo ha ottenuto un punteggo pari a 2 alla domanda 8_5, perché nella lista delle società in cui il gruppo ha investimenti (domanda 8.1) sono associate voci sui entrate e patrimonio netto, risultato d'esercizio e quota posseduta.  Si veda qui: </w:t>
+        <w:t xml:space="preserve">Brembo ha ottenuto un punteggio pari a 2 alla domanda 8_5, perché nella lista delle società in cui il gruppo ha investimenti (domanda 8.1) sono associate voci sui entrate e patrimonio netto, risultato d'esercizio e quota posseduta.  Si veda qui: </w:t>
       </w:r>
       <w:hyperlink r:id="rId15">
         <w:r>
@@ -859,7 +859,7 @@
         <w:jc w:val="both"/>
       </w:pPr>
       <w:r>
-        <w:t xml:space="preserve">Brembo ha ottenuto un punteggo pari a 1 alla domanda 9_1, perché è stato trovato un chiaro riferimento all'esistenza di formazioni sul codice etico ma non è stata trovata menzione del fatto che dette formazioni avvengano almeno una volta ogni tre anni. Si veda qui: </w:t>
+        <w:t xml:space="preserve">Brembo ha ottenuto un punteggio pari a 1 alla domanda 9_1, perché è stato trovato un chiaro riferimento all'esistenza di formazioni sul codice etico ma non è stata trovata menzione del fatto che dette formazioni avvengano almeno una volta ogni tre anni. Si veda qui: </w:t>
       </w:r>
       <w:hyperlink r:id="rId9">
         <w:r>
@@ -874,7 +874,7 @@
         <w:jc w:val="both"/>
       </w:pPr>
       <w:r>
-        <w:t xml:space="preserve">Brembo ha ottenuto un punteggo pari a 1 alla domanda 9_2, perché è stato trovato un chiaro riferimento all'esistenza di formazioni sul codice etico ma non è stata trovata menzione del fatto che dette formazioni avvengano almeno una volta ogni tre anni. Si veda qui: </w:t>
+        <w:t xml:space="preserve">Brembo ha ottenuto un punteggio pari a 1 alla domanda 9_2, perché è stato trovato un chiaro riferimento all'esistenza di formazioni sul codice etico ma non è stata trovata menzione del fatto che dette formazioni avvengano almeno una volta ogni tre anni. Si veda qui: </w:t>
       </w:r>
       <w:hyperlink r:id="rId9">
         <w:r>
@@ -889,7 +889,7 @@
         <w:jc w:val="both"/>
       </w:pPr>
       <w:r>
-        <w:t xml:space="preserve">Brembo ha ottenuto un punteggo pari a 0 alla domanda 9_3, perché non sono stati trovati riferimenti o documenti che permettano di verificare l'esistenza di formazione sulle policy e procedure anticorruzione presenti in azienda per agenti e intermediari. Si veda qui: </w:t>
+        <w:t xml:space="preserve">Brembo ha ottenuto un punteggio pari a 0 alla domanda 9_3, perché non sono stati trovati riferimenti o documenti che permettano di verificare l'esistenza di formazione sulle policy e procedure anticorruzione presenti in azienda per agenti e intermediari. Si veda qui: </w:t>
       </w:r>
       <w:hyperlink r:id="rId9">
         <w:r>
@@ -904,7 +904,7 @@
         <w:jc w:val="both"/>
       </w:pPr>
       <w:r>
-        <w:t xml:space="preserve">Brembo ha ottenuto un punteggo pari a 1 alla domanda 9_4, perché sono menzionati dei programmi di compliance locali, ma non ci sono informazioni sul fatto che la frequenza sia almeno triennale.  Si veda qui: </w:t>
+        <w:t xml:space="preserve">Brembo ha ottenuto un punteggio pari a 1 alla domanda 9_4, perché sono menzionati dei programmi di compliance locali, ma non ci sono informazioni sul fatto che la frequenza sia almeno triennale.  Si veda qui: </w:t>
       </w:r>
       <w:hyperlink r:id="rId9">
         <w:r>
@@ -919,7 +919,7 @@
         <w:jc w:val="both"/>
       </w:pPr>
       <w:r>
-        <w:t xml:space="preserve">Brembo ha ottenuto un punteggo pari a 2 alla domanda 9_5, perché si legge chiaramente che nel 2017 la maggior parte dei dipendenti che hanno preso parte al training anti corruzione erano neoassunti.  Si veda qui: </w:t>
+        <w:t xml:space="preserve">Brembo ha ottenuto un punteggio pari a 2 alla domanda 9_5, perché si legge chiaramente che nel 2017 la maggior parte dei dipendenti che hanno preso parte al training anti corruzione erano neoassunti.  Si veda qui: </w:t>
       </w:r>
       <w:hyperlink r:id="rId9">
         <w:r>
@@ -934,7 +934,7 @@
         <w:jc w:val="both"/>
       </w:pPr>
       <w:r>
-        <w:t xml:space="preserve">Brembo ha ottenuto un punteggo pari a 0 alla domanda 9_6, perché sono riportate le ore totali per tutte le formazioni dell'azienda, ma non si può evincere il monte ore delle formazioni anti corruzione / compliance.  Si veda qui: </w:t>
+        <w:t xml:space="preserve">Brembo ha ottenuto un punteggio pari a 0 alla domanda 9_6, perché sono riportate le ore totali per tutte le formazioni dell'azienda, ma non si può evincere il monte ore delle formazioni anti corruzione / compliance.  Si veda qui: </w:t>
       </w:r>
       <w:hyperlink r:id="rId9">
         <w:r>
@@ -949,7 +949,7 @@
         <w:jc w:val="both"/>
       </w:pPr>
       <w:r>
-        <w:t xml:space="preserve">Brembo ha ottenuto un punteggo pari a 2 alla domanda 9_7, perché sono stati trovati riferimenti al fatto che il programma di formazione prevede attività specifiche e personalizzate sulle procedure anticorruzione per coloro che ricoprono ruoli e funzioni considerate ad alto rischio. Si veda qui: </w:t>
+        <w:t xml:space="preserve">Brembo ha ottenuto un punteggio pari a 2 alla domanda 9_7, perché sono stati trovati riferimenti al fatto che il programma di formazione prevede attività specifiche e personalizzate sulle procedure anticorruzione per coloro che ricoprono ruoli e funzioni considerate ad alto rischio. Si veda qui: </w:t>
       </w:r>
       <w:hyperlink r:id="rId9">
         <w:r>
@@ -964,7 +964,7 @@
         <w:jc w:val="both"/>
       </w:pPr>
       <w:r>
-        <w:t xml:space="preserve">Brembo ha ottenuto un punteggo pari a 2 alla domanda 9_8, perché sono stati trovati riferimenti all'esistenza di un Organismo di Vigilanza (si veda domanda 2.7) il quale svolge funzioni di monitoraggio e aggiornamento dei contenuti del codice e del programma anti corruzione dell'azienda (che include come visto alla 9.1 e 9.2 una formazione per i dipendenti).  Si veda qui: </w:t>
+        <w:t xml:space="preserve">Brembo ha ottenuto un punteggio pari a 2 alla domanda 9_8, perché sono stati trovati riferimenti all'esistenza di un Organismo di Vigilanza (si veda domanda 2.7) il quale svolge funzioni di monitoraggio e aggiornamento dei contenuti del codice e del programma anti corruzione dell'azienda (che include come visto alla 9.1 e 9.2 una formazione per i dipendenti).  Si veda qui: </w:t>
       </w:r>
       <w:hyperlink r:id="rId12">
         <w:r>
@@ -995,7 +995,7 @@
         <w:jc w:val="both"/>
       </w:pPr>
       <w:r>
-        <w:t xml:space="preserve">Brembo ha ottenuto un punteggo pari a 2 alla domanda 10_1, perché come gia visto alla domanda 3.9, la compagnia ha delle regole per la gestione di donazioni e contributi sia ai politici che a organizzazioni caritatevoli.  Si veda qui: </w:t>
+        <w:t xml:space="preserve">Brembo ha ottenuto un punteggio pari a 2 alla domanda 10_1, perché come gia visto alla domanda 3.9, la compagnia ha delle regole per la gestione di donazioni e contributi sia ai politici che a organizzazioni caritatevoli.  Si veda qui: </w:t>
       </w:r>
       <w:hyperlink r:id="rId10">
         <w:r>
@@ -1010,7 +1010,7 @@
         <w:jc w:val="both"/>
       </w:pPr>
       <w:r>
-        <w:t xml:space="preserve">Brembo ha ottenuto un punteggo pari a 2 alla domanda 10_2, perché sono stati trovati riferimenti al fatto che l’azienda effettui un’accurata analisi preventiva delle controparti o beneficiario rispetto ai propri standard anticorruzione prima di intraprendere un rapporto di donazione, patrocinio, collaborazione. Si veda qui: </w:t>
+        <w:t xml:space="preserve">Brembo ha ottenuto un punteggio pari a 2 alla domanda 10_2, perché sono stati trovati riferimenti al fatto che l’azienda effettui un’accurata analisi preventiva delle controparti o beneficiario rispetto ai propri standard anticorruzione prima di intraprendere un rapporto di donazione, patrocinio, collaborazione. Si veda qui: </w:t>
       </w:r>
       <w:hyperlink r:id="rId10">
         <w:r>
@@ -1025,7 +1025,7 @@
         <w:jc w:val="both"/>
       </w:pPr>
       <w:r>
-        <w:t xml:space="preserve">Brembo ha ottenuto un punteggo pari a 0 alla domanda 10_3, perché non sono stati trovati riferimenti al fatto che l’azienda monitori l’esecuzione e la qualità dell’intervento ottenuto dalle donazioni, patrocini, collaborazioni intraprese. Si veda qui: </w:t>
+        <w:t xml:space="preserve">Brembo ha ottenuto un punteggio pari a 0 alla domanda 10_3, perché non sono stati trovati riferimenti al fatto che l’azienda monitori l’esecuzione e la qualità dell’intervento ottenuto dalle donazioni, patrocini, collaborazioni intraprese. Si veda qui: </w:t>
       </w:r>
       <w:hyperlink r:id="rId10">
         <w:r>
@@ -1040,7 +1040,7 @@
         <w:jc w:val="both"/>
       </w:pPr>
       <w:r>
-        <w:t xml:space="preserve">Brembo ha ottenuto un punteggo pari a 0 alla domanda 10_4, perché non sono stati trovati riferimenti al fatto che gli atti o i contratti di donazione, patrocinio, collaborazione prevedono garanzie che il beneficiario effettivo non possa essere un decisore pubblico. Si veda qui: </w:t>
+        <w:t xml:space="preserve">Brembo ha ottenuto un punteggio pari a 0 alla domanda 10_4, perché non sono stati trovati riferimenti al fatto che gli atti o i contratti di donazione, patrocinio, collaborazione prevedono garanzie che il beneficiario effettivo non possa essere un decisore pubblico. Si veda qui: </w:t>
       </w:r>
       <w:hyperlink r:id="rId10">
         <w:r>
